--- a/planning/MeetingMinutes/Meeting_Minutes_2017_09_14.docx
+++ b/planning/MeetingMinutes/Meeting_Minutes_2017_09_14.docx
@@ -1,6 +1,6 @@
 
 <file path=word/document.xml><?xml version="1.0" encoding="utf-8"?>
-<w:document xmlns:wpc="http://schemas.microsoft.com/office/word/2010/wordprocessingCanvas" xmlns:cx="http://schemas.microsoft.com/office/drawing/2014/chartex" xmlns:mc="http://schemas.openxmlformats.org/markup-compatibility/2006" xmlns:o="urn:schemas-microsoft-com:office:office" xmlns:r="http://schemas.openxmlformats.org/officeDocument/2006/relationships" xmlns:m="http://schemas.openxmlformats.org/officeDocument/2006/math" xmlns:v="urn:schemas-microsoft-com:vml" xmlns:wp14="http://schemas.microsoft.com/office/word/2010/wordprocessingDrawing" xmlns:wp="http://schemas.openxmlformats.org/drawingml/2006/wordprocessingDrawing" xmlns:w10="urn:schemas-microsoft-com:office:word" xmlns:w="http://schemas.openxmlformats.org/wordprocessingml/2006/main" xmlns:w14="http://schemas.microsoft.com/office/word/2010/wordml" xmlns:w15="http://schemas.microsoft.com/office/word/2012/wordml" xmlns:w16se="http://schemas.microsoft.com/office/word/2015/wordml/symex" xmlns:wpg="http://schemas.microsoft.com/office/word/2010/wordprocessingGroup" xmlns:wpi="http://schemas.microsoft.com/office/word/2010/wordprocessingInk" xmlns:wne="http://schemas.microsoft.com/office/word/2006/wordml" xmlns:wps="http://schemas.microsoft.com/office/word/2010/wordprocessingShape" mc:Ignorable="w14 w15 w16se wp14">
+<w:document xmlns:wpc="http://schemas.microsoft.com/office/word/2010/wordprocessingCanvas" xmlns:mc="http://schemas.openxmlformats.org/markup-compatibility/2006" xmlns:o="urn:schemas-microsoft-com:office:office" xmlns:r="http://schemas.openxmlformats.org/officeDocument/2006/relationships" xmlns:m="http://schemas.openxmlformats.org/officeDocument/2006/math" xmlns:v="urn:schemas-microsoft-com:vml" xmlns:wp14="http://schemas.microsoft.com/office/word/2010/wordprocessingDrawing" xmlns:wp="http://schemas.openxmlformats.org/drawingml/2006/wordprocessingDrawing" xmlns:w10="urn:schemas-microsoft-com:office:word" xmlns:w="http://schemas.openxmlformats.org/wordprocessingml/2006/main" xmlns:w14="http://schemas.microsoft.com/office/word/2010/wordml" xmlns:w15="http://schemas.microsoft.com/office/word/2012/wordml" xmlns:wpg="http://schemas.microsoft.com/office/word/2010/wordprocessingGroup" xmlns:wpi="http://schemas.microsoft.com/office/word/2010/wordprocessingInk" xmlns:wne="http://schemas.microsoft.com/office/word/2006/wordml" xmlns:wps="http://schemas.microsoft.com/office/word/2010/wordprocessingShape" mc:Ignorable="w14 w15 wp14">
   <w:body>
     <w:p>
       <w:pPr>
@@ -303,8 +303,6 @@
               </w:rPr>
               <w:t>HieuPT</w:t>
             </w:r>
-            <w:bookmarkStart w:id="0" w:name="_GoBack"/>
-            <w:bookmarkEnd w:id="0"/>
           </w:p>
         </w:tc>
         <w:tc>
@@ -1412,6 +1410,12 @@
               </w:rPr>
               <w:t>4.Prob: add “User have to go to the field to reserve</w:t>
             </w:r>
+            <w:r>
+              <w:rPr>
+                <w:szCs w:val="18"/>
+              </w:rPr>
+              <w:t>”</w:t>
+            </w:r>
           </w:p>
           <w:p>
             <w:pPr>
@@ -1430,7 +1434,21 @@
               <w:rPr>
                 <w:szCs w:val="18"/>
               </w:rPr>
-              <w:t>Suggest fi</w:t>
+              <w:t>Suggest</w:t>
+            </w:r>
+            <w:r>
+              <w:rPr>
+                <w:szCs w:val="18"/>
+              </w:rPr>
+              <w:t>ing</w:t>
+            </w:r>
+            <w:bookmarkStart w:id="0" w:name="_GoBack"/>
+            <w:bookmarkEnd w:id="0"/>
+            <w:r>
+              <w:rPr>
+                <w:szCs w:val="18"/>
+              </w:rPr>
+              <w:t xml:space="preserve"> fi</w:t>
             </w:r>
             <w:r>
               <w:rPr>
@@ -1750,6 +1768,12 @@
               <w:rPr>
                 <w:szCs w:val="18"/>
               </w:rPr>
+              <w:t xml:space="preserve">Missing </w:t>
+            </w:r>
+            <w:r>
+              <w:rPr>
+                <w:szCs w:val="18"/>
+              </w:rPr>
               <w:t>Coding convention rule</w:t>
             </w:r>
           </w:p>
@@ -1830,7 +1854,31 @@
               <w:rPr>
                 <w:szCs w:val="18"/>
               </w:rPr>
-              <w:t>Add favorite Field (location) to Profile</w:t>
+              <w:t xml:space="preserve">Add favorite Field (location) to </w:t>
+            </w:r>
+            <w:r>
+              <w:rPr>
+                <w:szCs w:val="18"/>
+              </w:rPr>
+              <w:t>User</w:t>
+            </w:r>
+            <w:r>
+              <w:rPr>
+                <w:szCs w:val="18"/>
+              </w:rPr>
+              <w:t>’s</w:t>
+            </w:r>
+            <w:r>
+              <w:rPr>
+                <w:szCs w:val="18"/>
+              </w:rPr>
+              <w:t xml:space="preserve"> </w:t>
+            </w:r>
+            <w:r>
+              <w:rPr>
+                <w:szCs w:val="18"/>
+              </w:rPr>
+              <w:t>Profile</w:t>
             </w:r>
           </w:p>
         </w:tc>
@@ -1910,7 +1958,19 @@
               <w:rPr>
                 <w:szCs w:val="18"/>
               </w:rPr>
-              <w:t xml:space="preserve">User sets Field(location) and hours </w:t>
+              <w:t>User sets Field</w:t>
+            </w:r>
+            <w:r>
+              <w:rPr>
+                <w:szCs w:val="18"/>
+              </w:rPr>
+              <w:t xml:space="preserve"> </w:t>
+            </w:r>
+            <w:r>
+              <w:rPr>
+                <w:szCs w:val="18"/>
+              </w:rPr>
+              <w:t xml:space="preserve">(location) and hours </w:t>
             </w:r>
             <w:r>
               <w:rPr>
@@ -1923,6 +1983,12 @@
                 <w:szCs w:val="18"/>
               </w:rPr>
               <w:t xml:space="preserve"> find </w:t>
+            </w:r>
+            <w:r>
+              <w:rPr>
+                <w:szCs w:val="18"/>
+              </w:rPr>
+              <w:t xml:space="preserve">field </w:t>
             </w:r>
             <w:r>
               <w:rPr>
@@ -2042,7 +2108,19 @@
               <w:rPr>
                 <w:szCs w:val="18"/>
               </w:rPr>
-              <w:t>Allow Field Owner sets time frame(ex: atleast 1 hour per once reserve..)</w:t>
+              <w:t>Allow Field Owner sets time frame(ex: at</w:t>
+            </w:r>
+            <w:r>
+              <w:rPr>
+                <w:szCs w:val="18"/>
+              </w:rPr>
+              <w:t xml:space="preserve"> </w:t>
+            </w:r>
+            <w:r>
+              <w:rPr>
+                <w:szCs w:val="18"/>
+              </w:rPr>
+              <w:t>least 1 hour per once reserve..)</w:t>
             </w:r>
           </w:p>
         </w:tc>
@@ -2122,7 +2200,19 @@
               <w:rPr>
                 <w:szCs w:val="18"/>
               </w:rPr>
-              <w:t xml:space="preserve">A field address have attached link </w:t>
+              <w:t xml:space="preserve">A field address have </w:t>
+            </w:r>
+            <w:r>
+              <w:rPr>
+                <w:szCs w:val="18"/>
+              </w:rPr>
+              <w:t xml:space="preserve">an </w:t>
+            </w:r>
+            <w:r>
+              <w:rPr>
+                <w:szCs w:val="18"/>
+              </w:rPr>
+              <w:t xml:space="preserve">attached link </w:t>
             </w:r>
             <w:r>
               <w:rPr>
@@ -2134,7 +2224,25 @@
               <w:rPr>
                 <w:szCs w:val="18"/>
               </w:rPr>
-              <w:t xml:space="preserve"> google maps directions to address</w:t>
+              <w:t xml:space="preserve"> Google M</w:t>
+            </w:r>
+            <w:r>
+              <w:rPr>
+                <w:szCs w:val="18"/>
+              </w:rPr>
+              <w:t xml:space="preserve">aps </w:t>
+            </w:r>
+            <w:r>
+              <w:rPr>
+                <w:szCs w:val="18"/>
+              </w:rPr>
+              <w:t xml:space="preserve">shows </w:t>
+            </w:r>
+            <w:r>
+              <w:rPr>
+                <w:szCs w:val="18"/>
+              </w:rPr>
+              <w:t>directions to address</w:t>
             </w:r>
           </w:p>
         </w:tc>
@@ -2214,7 +2322,13 @@
               <w:rPr>
                 <w:szCs w:val="18"/>
               </w:rPr>
-              <w:t>Field Owner updating score is optional</w:t>
+              <w:t>Field Owner updating score is</w:t>
+            </w:r>
+            <w:r>
+              <w:rPr>
+                <w:szCs w:val="18"/>
+              </w:rPr>
+              <w:t xml:space="preserve"> optional</w:t>
             </w:r>
           </w:p>
         </w:tc>
@@ -2294,7 +2408,7 @@
 </file>
 
 <file path=word/endnotes.xml><?xml version="1.0" encoding="utf-8"?>
-<w:endnotes xmlns:wpc="http://schemas.microsoft.com/office/word/2010/wordprocessingCanvas" xmlns:cx="http://schemas.microsoft.com/office/drawing/2014/chartex" xmlns:mc="http://schemas.openxmlformats.org/markup-compatibility/2006" xmlns:o="urn:schemas-microsoft-com:office:office" xmlns:r="http://schemas.openxmlformats.org/officeDocument/2006/relationships" xmlns:m="http://schemas.openxmlformats.org/officeDocument/2006/math" xmlns:v="urn:schemas-microsoft-com:vml" xmlns:wp14="http://schemas.microsoft.com/office/word/2010/wordprocessingDrawing" xmlns:wp="http://schemas.openxmlformats.org/drawingml/2006/wordprocessingDrawing" xmlns:w10="urn:schemas-microsoft-com:office:word" xmlns:w="http://schemas.openxmlformats.org/wordprocessingml/2006/main" xmlns:w14="http://schemas.microsoft.com/office/word/2010/wordml" xmlns:w15="http://schemas.microsoft.com/office/word/2012/wordml" xmlns:w16se="http://schemas.microsoft.com/office/word/2015/wordml/symex" xmlns:wpg="http://schemas.microsoft.com/office/word/2010/wordprocessingGroup" xmlns:wpi="http://schemas.microsoft.com/office/word/2010/wordprocessingInk" xmlns:wne="http://schemas.microsoft.com/office/word/2006/wordml" xmlns:wps="http://schemas.microsoft.com/office/word/2010/wordprocessingShape" mc:Ignorable="w14 w15 w16se wp14">
+<w:endnotes xmlns:wpc="http://schemas.microsoft.com/office/word/2010/wordprocessingCanvas" xmlns:mc="http://schemas.openxmlformats.org/markup-compatibility/2006" xmlns:o="urn:schemas-microsoft-com:office:office" xmlns:r="http://schemas.openxmlformats.org/officeDocument/2006/relationships" xmlns:m="http://schemas.openxmlformats.org/officeDocument/2006/math" xmlns:v="urn:schemas-microsoft-com:vml" xmlns:wp14="http://schemas.microsoft.com/office/word/2010/wordprocessingDrawing" xmlns:wp="http://schemas.openxmlformats.org/drawingml/2006/wordprocessingDrawing" xmlns:w10="urn:schemas-microsoft-com:office:word" xmlns:w="http://schemas.openxmlformats.org/wordprocessingml/2006/main" xmlns:w14="http://schemas.microsoft.com/office/word/2010/wordml" xmlns:w15="http://schemas.microsoft.com/office/word/2012/wordml" xmlns:wpg="http://schemas.microsoft.com/office/word/2010/wordprocessingGroup" xmlns:wpi="http://schemas.microsoft.com/office/word/2010/wordprocessingInk" xmlns:wne="http://schemas.microsoft.com/office/word/2006/wordml" xmlns:wps="http://schemas.microsoft.com/office/word/2010/wordprocessingShape" mc:Ignorable="w14 w15 wp14">
   <w:endnote w:type="separator" w:id="-1">
     <w:p>
       <w:r>
@@ -2313,7 +2427,7 @@
 </file>
 
 <file path=word/footer1.xml><?xml version="1.0" encoding="utf-8"?>
-<w:ftr xmlns:wpc="http://schemas.microsoft.com/office/word/2010/wordprocessingCanvas" xmlns:cx="http://schemas.microsoft.com/office/drawing/2014/chartex" xmlns:mc="http://schemas.openxmlformats.org/markup-compatibility/2006" xmlns:o="urn:schemas-microsoft-com:office:office" xmlns:r="http://schemas.openxmlformats.org/officeDocument/2006/relationships" xmlns:m="http://schemas.openxmlformats.org/officeDocument/2006/math" xmlns:v="urn:schemas-microsoft-com:vml" xmlns:wp14="http://schemas.microsoft.com/office/word/2010/wordprocessingDrawing" xmlns:wp="http://schemas.openxmlformats.org/drawingml/2006/wordprocessingDrawing" xmlns:w10="urn:schemas-microsoft-com:office:word" xmlns:w="http://schemas.openxmlformats.org/wordprocessingml/2006/main" xmlns:w14="http://schemas.microsoft.com/office/word/2010/wordml" xmlns:w15="http://schemas.microsoft.com/office/word/2012/wordml" xmlns:w16se="http://schemas.microsoft.com/office/word/2015/wordml/symex" xmlns:wpg="http://schemas.microsoft.com/office/word/2010/wordprocessingGroup" xmlns:wpi="http://schemas.microsoft.com/office/word/2010/wordprocessingInk" xmlns:wne="http://schemas.microsoft.com/office/word/2006/wordml" xmlns:wps="http://schemas.microsoft.com/office/word/2010/wordprocessingShape" mc:Ignorable="w14 w15 w16se wp14">
+<w:ftr xmlns:wpc="http://schemas.microsoft.com/office/word/2010/wordprocessingCanvas" xmlns:mc="http://schemas.openxmlformats.org/markup-compatibility/2006" xmlns:o="urn:schemas-microsoft-com:office:office" xmlns:r="http://schemas.openxmlformats.org/officeDocument/2006/relationships" xmlns:m="http://schemas.openxmlformats.org/officeDocument/2006/math" xmlns:v="urn:schemas-microsoft-com:vml" xmlns:wp14="http://schemas.microsoft.com/office/word/2010/wordprocessingDrawing" xmlns:wp="http://schemas.openxmlformats.org/drawingml/2006/wordprocessingDrawing" xmlns:w10="urn:schemas-microsoft-com:office:word" xmlns:w="http://schemas.openxmlformats.org/wordprocessingml/2006/main" xmlns:w14="http://schemas.microsoft.com/office/word/2010/wordml" xmlns:w15="http://schemas.microsoft.com/office/word/2012/wordml" xmlns:wpg="http://schemas.microsoft.com/office/word/2010/wordprocessingGroup" xmlns:wpi="http://schemas.microsoft.com/office/word/2010/wordprocessingInk" xmlns:wne="http://schemas.microsoft.com/office/word/2006/wordml" xmlns:wps="http://schemas.microsoft.com/office/word/2010/wordprocessingShape" mc:Ignorable="w14 w15 wp14">
   <w:p>
     <w:pPr>
       <w:pStyle w:val="Footer"/>
@@ -2366,7 +2480,7 @@
         <w:color w:val="808080"/>
         <w:sz w:val="18"/>
       </w:rPr>
-      <w:t>1</w:t>
+      <w:t>2</w:t>
     </w:r>
     <w:r>
       <w:rPr>
@@ -2381,7 +2495,7 @@
 </file>
 
 <file path=word/footnotes.xml><?xml version="1.0" encoding="utf-8"?>
-<w:footnotes xmlns:wpc="http://schemas.microsoft.com/office/word/2010/wordprocessingCanvas" xmlns:cx="http://schemas.microsoft.com/office/drawing/2014/chartex" xmlns:mc="http://schemas.openxmlformats.org/markup-compatibility/2006" xmlns:o="urn:schemas-microsoft-com:office:office" xmlns:r="http://schemas.openxmlformats.org/officeDocument/2006/relationships" xmlns:m="http://schemas.openxmlformats.org/officeDocument/2006/math" xmlns:v="urn:schemas-microsoft-com:vml" xmlns:wp14="http://schemas.microsoft.com/office/word/2010/wordprocessingDrawing" xmlns:wp="http://schemas.openxmlformats.org/drawingml/2006/wordprocessingDrawing" xmlns:w10="urn:schemas-microsoft-com:office:word" xmlns:w="http://schemas.openxmlformats.org/wordprocessingml/2006/main" xmlns:w14="http://schemas.microsoft.com/office/word/2010/wordml" xmlns:w15="http://schemas.microsoft.com/office/word/2012/wordml" xmlns:w16se="http://schemas.microsoft.com/office/word/2015/wordml/symex" xmlns:wpg="http://schemas.microsoft.com/office/word/2010/wordprocessingGroup" xmlns:wpi="http://schemas.microsoft.com/office/word/2010/wordprocessingInk" xmlns:wne="http://schemas.microsoft.com/office/word/2006/wordml" xmlns:wps="http://schemas.microsoft.com/office/word/2010/wordprocessingShape" mc:Ignorable="w14 w15 w16se wp14">
+<w:footnotes xmlns:wpc="http://schemas.microsoft.com/office/word/2010/wordprocessingCanvas" xmlns:mc="http://schemas.openxmlformats.org/markup-compatibility/2006" xmlns:o="urn:schemas-microsoft-com:office:office" xmlns:r="http://schemas.openxmlformats.org/officeDocument/2006/relationships" xmlns:m="http://schemas.openxmlformats.org/officeDocument/2006/math" xmlns:v="urn:schemas-microsoft-com:vml" xmlns:wp14="http://schemas.microsoft.com/office/word/2010/wordprocessingDrawing" xmlns:wp="http://schemas.openxmlformats.org/drawingml/2006/wordprocessingDrawing" xmlns:w10="urn:schemas-microsoft-com:office:word" xmlns:w="http://schemas.openxmlformats.org/wordprocessingml/2006/main" xmlns:w14="http://schemas.microsoft.com/office/word/2010/wordml" xmlns:w15="http://schemas.microsoft.com/office/word/2012/wordml" xmlns:wpg="http://schemas.microsoft.com/office/word/2010/wordprocessingGroup" xmlns:wpi="http://schemas.microsoft.com/office/word/2010/wordprocessingInk" xmlns:wne="http://schemas.microsoft.com/office/word/2006/wordml" xmlns:wps="http://schemas.microsoft.com/office/word/2010/wordprocessingShape" mc:Ignorable="w14 w15 wp14">
   <w:footnote w:type="separator" w:id="-1">
     <w:p>
       <w:r>
@@ -2400,7 +2514,7 @@
 </file>
 
 <file path=word/header1.xml><?xml version="1.0" encoding="utf-8"?>
-<w:hdr xmlns:wpc="http://schemas.microsoft.com/office/word/2010/wordprocessingCanvas" xmlns:cx="http://schemas.microsoft.com/office/drawing/2014/chartex" xmlns:mc="http://schemas.openxmlformats.org/markup-compatibility/2006" xmlns:o="urn:schemas-microsoft-com:office:office" xmlns:r="http://schemas.openxmlformats.org/officeDocument/2006/relationships" xmlns:m="http://schemas.openxmlformats.org/officeDocument/2006/math" xmlns:v="urn:schemas-microsoft-com:vml" xmlns:wp14="http://schemas.microsoft.com/office/word/2010/wordprocessingDrawing" xmlns:wp="http://schemas.openxmlformats.org/drawingml/2006/wordprocessingDrawing" xmlns:w10="urn:schemas-microsoft-com:office:word" xmlns:w="http://schemas.openxmlformats.org/wordprocessingml/2006/main" xmlns:w14="http://schemas.microsoft.com/office/word/2010/wordml" xmlns:w15="http://schemas.microsoft.com/office/word/2012/wordml" xmlns:w16se="http://schemas.microsoft.com/office/word/2015/wordml/symex" xmlns:wpg="http://schemas.microsoft.com/office/word/2010/wordprocessingGroup" xmlns:wpi="http://schemas.microsoft.com/office/word/2010/wordprocessingInk" xmlns:wne="http://schemas.microsoft.com/office/word/2006/wordml" xmlns:wps="http://schemas.microsoft.com/office/word/2010/wordprocessingShape" mc:Ignorable="w14 w15 w16se wp14">
+<w:hdr xmlns:wpc="http://schemas.microsoft.com/office/word/2010/wordprocessingCanvas" xmlns:mc="http://schemas.openxmlformats.org/markup-compatibility/2006" xmlns:o="urn:schemas-microsoft-com:office:office" xmlns:r="http://schemas.openxmlformats.org/officeDocument/2006/relationships" xmlns:m="http://schemas.openxmlformats.org/officeDocument/2006/math" xmlns:v="urn:schemas-microsoft-com:vml" xmlns:wp14="http://schemas.microsoft.com/office/word/2010/wordprocessingDrawing" xmlns:wp="http://schemas.openxmlformats.org/drawingml/2006/wordprocessingDrawing" xmlns:w10="urn:schemas-microsoft-com:office:word" xmlns:w="http://schemas.openxmlformats.org/wordprocessingml/2006/main" xmlns:w14="http://schemas.microsoft.com/office/word/2010/wordml" xmlns:w15="http://schemas.microsoft.com/office/word/2012/wordml" xmlns:wpg="http://schemas.microsoft.com/office/word/2010/wordprocessingGroup" xmlns:wpi="http://schemas.microsoft.com/office/word/2010/wordprocessingInk" xmlns:wne="http://schemas.microsoft.com/office/word/2006/wordml" xmlns:wps="http://schemas.microsoft.com/office/word/2010/wordprocessingShape" mc:Ignorable="w14 w15 wp14">
   <w:tbl>
     <w:tblPr>
       <w:tblW w:w="10090" w:type="dxa"/>
@@ -2546,7 +2660,7 @@
 </file>
 
 <file path=word/numbering.xml><?xml version="1.0" encoding="utf-8"?>
-<w:numbering xmlns:wpc="http://schemas.microsoft.com/office/word/2010/wordprocessingCanvas" xmlns:cx="http://schemas.microsoft.com/office/drawing/2014/chartex" xmlns:mc="http://schemas.openxmlformats.org/markup-compatibility/2006" xmlns:o="urn:schemas-microsoft-com:office:office" xmlns:r="http://schemas.openxmlformats.org/officeDocument/2006/relationships" xmlns:m="http://schemas.openxmlformats.org/officeDocument/2006/math" xmlns:v="urn:schemas-microsoft-com:vml" xmlns:wp14="http://schemas.microsoft.com/office/word/2010/wordprocessingDrawing" xmlns:wp="http://schemas.openxmlformats.org/drawingml/2006/wordprocessingDrawing" xmlns:w10="urn:schemas-microsoft-com:office:word" xmlns:w="http://schemas.openxmlformats.org/wordprocessingml/2006/main" xmlns:w14="http://schemas.microsoft.com/office/word/2010/wordml" xmlns:w15="http://schemas.microsoft.com/office/word/2012/wordml" xmlns:w16se="http://schemas.microsoft.com/office/word/2015/wordml/symex" xmlns:wpg="http://schemas.microsoft.com/office/word/2010/wordprocessingGroup" xmlns:wpi="http://schemas.microsoft.com/office/word/2010/wordprocessingInk" xmlns:wne="http://schemas.microsoft.com/office/word/2006/wordml" xmlns:wps="http://schemas.microsoft.com/office/word/2010/wordprocessingShape" mc:Ignorable="w14 w15 w16se wp14">
+<w:numbering xmlns:wpc="http://schemas.microsoft.com/office/word/2010/wordprocessingCanvas" xmlns:mc="http://schemas.openxmlformats.org/markup-compatibility/2006" xmlns:o="urn:schemas-microsoft-com:office:office" xmlns:r="http://schemas.openxmlformats.org/officeDocument/2006/relationships" xmlns:m="http://schemas.openxmlformats.org/officeDocument/2006/math" xmlns:v="urn:schemas-microsoft-com:vml" xmlns:wp14="http://schemas.microsoft.com/office/word/2010/wordprocessingDrawing" xmlns:wp="http://schemas.openxmlformats.org/drawingml/2006/wordprocessingDrawing" xmlns:w10="urn:schemas-microsoft-com:office:word" xmlns:w="http://schemas.openxmlformats.org/wordprocessingml/2006/main" xmlns:w14="http://schemas.microsoft.com/office/word/2010/wordml" xmlns:w15="http://schemas.microsoft.com/office/word/2012/wordml" xmlns:wpg="http://schemas.microsoft.com/office/word/2010/wordprocessingGroup" xmlns:wpi="http://schemas.microsoft.com/office/word/2010/wordprocessingInk" xmlns:wne="http://schemas.microsoft.com/office/word/2006/wordml" xmlns:wps="http://schemas.microsoft.com/office/word/2010/wordprocessingShape" mc:Ignorable="w14 w15 wp14">
   <w:abstractNum w:abstractNumId="0" w15:restartNumberingAfterBreak="0">
     <w:nsid w:val="1F8E3619"/>
     <w:multiLevelType w:val="hybridMultilevel"/>
@@ -3015,7 +3129,7 @@
 </file>
 
 <file path=word/styles.xml><?xml version="1.0" encoding="utf-8"?>
-<w:styles xmlns:mc="http://schemas.openxmlformats.org/markup-compatibility/2006" xmlns:r="http://schemas.openxmlformats.org/officeDocument/2006/relationships" xmlns:w="http://schemas.openxmlformats.org/wordprocessingml/2006/main" xmlns:w14="http://schemas.microsoft.com/office/word/2010/wordml" xmlns:w15="http://schemas.microsoft.com/office/word/2012/wordml" xmlns:w16se="http://schemas.microsoft.com/office/word/2015/wordml/symex" mc:Ignorable="w14 w15 w16se">
+<w:styles xmlns:mc="http://schemas.openxmlformats.org/markup-compatibility/2006" xmlns:r="http://schemas.openxmlformats.org/officeDocument/2006/relationships" xmlns:w="http://schemas.openxmlformats.org/wordprocessingml/2006/main" xmlns:w14="http://schemas.microsoft.com/office/word/2010/wordml" xmlns:w15="http://schemas.microsoft.com/office/word/2012/wordml" mc:Ignorable="w14 w15">
   <w:docDefaults>
     <w:rPrDefault>
       <w:rPr>

--- a/planning/MeetingMinutes/Meeting_Minutes_2017_09_14.docx
+++ b/planning/MeetingMinutes/Meeting_Minutes_2017_09_14.docx
@@ -1442,8 +1442,6 @@
               </w:rPr>
               <w:t>ing</w:t>
             </w:r>
-            <w:bookmarkStart w:id="0" w:name="_GoBack"/>
-            <w:bookmarkEnd w:id="0"/>
             <w:r>
               <w:rPr>
                 <w:szCs w:val="18"/>
@@ -1550,19 +1548,39 @@
               <w:rPr>
                 <w:szCs w:val="18"/>
               </w:rPr>
-              <w:t xml:space="preserve">6.Func: Players </w:t>
-            </w:r>
-            <w:r>
-              <w:rPr>
-                <w:szCs w:val="18"/>
-              </w:rPr>
-              <w:sym w:font="Wingdings" w:char="F0E0"/>
-            </w:r>
-            <w:r>
-              <w:rPr>
-                <w:szCs w:val="18"/>
-              </w:rPr>
-              <w:t xml:space="preserve"> User and Field Owner component is missing Promotion</w:t>
+              <w:t xml:space="preserve">6.Func: </w:t>
+            </w:r>
+            <w:r>
+              <w:rPr>
+                <w:szCs w:val="18"/>
+              </w:rPr>
+              <w:t xml:space="preserve">Change </w:t>
+            </w:r>
+            <w:r>
+              <w:rPr>
+                <w:szCs w:val="18"/>
+              </w:rPr>
+              <w:t xml:space="preserve">Players </w:t>
+            </w:r>
+            <w:r>
+              <w:rPr>
+                <w:szCs w:val="18"/>
+              </w:rPr>
+              <w:t>to</w:t>
+            </w:r>
+            <w:bookmarkStart w:id="0" w:name="_GoBack"/>
+            <w:bookmarkEnd w:id="0"/>
+            <w:r>
+              <w:rPr>
+                <w:szCs w:val="18"/>
+              </w:rPr>
+              <w:t xml:space="preserve"> User; </w:t>
+            </w:r>
+            <w:r>
+              <w:rPr>
+                <w:szCs w:val="18"/>
+              </w:rPr>
+              <w:t>Field Owner component is missing Promotion</w:t>
             </w:r>
           </w:p>
         </w:tc>
